--- a/static/Resume.docx
+++ b/static/Resume.docx
@@ -49,7 +49,7 @@
       <w:tr>
         <w:trPr>
           <w:cantSplit w:val="0"/>
-          <w:trHeight w:val="3180" w:hRule="atLeast"/>
+          <w:trHeight w:val="2745" w:hRule="atLeast"/>
           <w:tblHeader w:val="0"/>
         </w:trPr>
         <w:tc>
@@ -395,71 +395,21 @@
               <w:shd w:fill="auto" w:val="clear"/>
               <w:spacing w:before="200" w:line="240" w:lineRule="auto"/>
               <w:rPr>
+                <w:rFonts w:ascii="Raleway" w:cs="Raleway" w:eastAsia="Raleway" w:hAnsi="Raleway"/>
+                <w:b w:val="1"/>
+                <w:sz w:val="24"/>
+                <w:szCs w:val="24"/>
+              </w:rPr>
+            </w:pPr>
+            <w:r>
+              <w:rPr>
                 <w:color w:val="d44500"/>
                 <w:sz w:val="20"/>
                 <w:szCs w:val="20"/>
-              </w:rPr>
-            </w:pPr>
-            <w:r>
-              <w:rPr>
-                <w:color w:val="d44500"/>
-                <w:sz w:val="20"/>
-                <w:szCs w:val="20"/>
                 <w:rtl w:val="0"/>
               </w:rPr>
               <w:t xml:space="preserve">07435240816</w:t>
             </w:r>
-          </w:p>
-          <w:p>
-            <w:pPr>
-              <w:spacing w:before="0" w:line="240" w:lineRule="auto"/>
-              <w:ind w:left="0" w:firstLine="0"/>
-              <w:rPr>
-                <w:sz w:val="20"/>
-                <w:szCs w:val="20"/>
-              </w:rPr>
-            </w:pPr>
-            <w:r>
-              <w:rPr>
-                <w:rtl w:val="0"/>
-              </w:rPr>
-            </w:r>
-          </w:p>
-          <w:p>
-            <w:pPr>
-              <w:spacing w:before="0" w:line="240" w:lineRule="auto"/>
-              <w:ind w:left="0" w:firstLine="0"/>
-              <w:rPr>
-                <w:sz w:val="20"/>
-                <w:szCs w:val="20"/>
-              </w:rPr>
-            </w:pPr>
-            <w:r>
-              <w:rPr>
-                <w:rtl w:val="0"/>
-              </w:rPr>
-            </w:r>
-          </w:p>
-          <w:p>
-            <w:pPr>
-              <w:pageBreakBefore w:val="0"/>
-              <w:widowControl w:val="0"/>
-              <w:pBdr>
-                <w:top w:space="0" w:sz="0" w:val="nil"/>
-                <w:left w:space="0" w:sz="0" w:val="nil"/>
-                <w:bottom w:space="0" w:sz="0" w:val="nil"/>
-                <w:right w:space="0" w:sz="0" w:val="nil"/>
-                <w:between w:space="0" w:sz="0" w:val="nil"/>
-              </w:pBdr>
-              <w:shd w:fill="auto" w:val="clear"/>
-              <w:spacing w:before="0" w:line="240" w:lineRule="auto"/>
-              <w:rPr>
-                <w:rFonts w:ascii="Raleway" w:cs="Raleway" w:eastAsia="Raleway" w:hAnsi="Raleway"/>
-                <w:b w:val="1"/>
-                <w:sz w:val="24"/>
-                <w:szCs w:val="24"/>
-              </w:rPr>
-            </w:pPr>
             <w:r>
               <w:rPr>
                 <w:rtl w:val="0"/>
@@ -612,12 +562,12 @@
                 <wp:inline distB="114300" distT="114300" distL="114300" distR="114300">
                   <wp:extent cx="3981450" cy="25400"/>
                   <wp:effectExtent b="0" l="0" r="0" t="0"/>
-                  <wp:docPr descr="horizontal line" id="3" name="image2.png"/>
+                  <wp:docPr descr="horizontal line" id="3" name="image4.png"/>
                   <a:graphic>
                     <a:graphicData uri="http://schemas.openxmlformats.org/drawingml/2006/picture">
                       <pic:pic>
                         <pic:nvPicPr>
-                          <pic:cNvPr descr="horizontal line" id="0" name="image2.png"/>
+                          <pic:cNvPr descr="horizontal line" id="0" name="image4.png"/>
                           <pic:cNvPicPr preferRelativeResize="0"/>
                         </pic:nvPicPr>
                         <pic:blipFill>
@@ -1207,12 +1157,12 @@
                 <wp:inline distB="114300" distT="114300" distL="114300" distR="114300">
                   <wp:extent cx="3981450" cy="25400"/>
                   <wp:effectExtent b="0" l="0" r="0" t="0"/>
-                  <wp:docPr descr="horizontal line" id="4" name="image4.png"/>
+                  <wp:docPr descr="horizontal line" id="4" name="image2.png"/>
                   <a:graphic>
                     <a:graphicData uri="http://schemas.openxmlformats.org/drawingml/2006/picture">
                       <pic:pic>
                         <pic:nvPicPr>
-                          <pic:cNvPr descr="horizontal line" id="0" name="image4.png"/>
+                          <pic:cNvPr descr="horizontal line" id="0" name="image2.png"/>
                           <pic:cNvPicPr preferRelativeResize="0"/>
                         </pic:nvPicPr>
                         <pic:blipFill>

--- a/static/Resume.docx
+++ b/static/Resume.docx
@@ -192,12 +192,12 @@
                 <wp:inline distB="114300" distT="114300" distL="114300" distR="114300">
                   <wp:extent cx="3981450" cy="25400"/>
                   <wp:effectExtent b="0" l="0" r="0" t="0"/>
-                  <wp:docPr descr="horizontal line" id="1" name="image1.png"/>
+                  <wp:docPr descr="horizontal line" id="1" name="image3.png"/>
                   <a:graphic>
                     <a:graphicData uri="http://schemas.openxmlformats.org/drawingml/2006/picture">
                       <pic:pic>
                         <pic:nvPicPr>
-                          <pic:cNvPr descr="horizontal line" id="0" name="image1.png"/>
+                          <pic:cNvPr descr="horizontal line" id="0" name="image3.png"/>
                           <pic:cNvPicPr preferRelativeResize="0"/>
                         </pic:nvPicPr>
                         <pic:blipFill>
@@ -562,12 +562,12 @@
                 <wp:inline distB="114300" distT="114300" distL="114300" distR="114300">
                   <wp:extent cx="3981450" cy="25400"/>
                   <wp:effectExtent b="0" l="0" r="0" t="0"/>
-                  <wp:docPr descr="horizontal line" id="3" name="image4.png"/>
+                  <wp:docPr descr="horizontal line" id="3" name="image1.png"/>
                   <a:graphic>
                     <a:graphicData uri="http://schemas.openxmlformats.org/drawingml/2006/picture">
                       <pic:pic>
                         <pic:nvPicPr>
-                          <pic:cNvPr descr="horizontal line" id="0" name="image4.png"/>
+                          <pic:cNvPr descr="horizontal line" id="0" name="image1.png"/>
                           <pic:cNvPicPr preferRelativeResize="0"/>
                         </pic:nvPicPr>
                         <pic:blipFill>
@@ -946,12 +946,12 @@
                 <wp:inline distB="114300" distT="114300" distL="114300" distR="114300">
                   <wp:extent cx="3981450" cy="25400"/>
                   <wp:effectExtent b="0" l="0" r="0" t="0"/>
-                  <wp:docPr descr="horizontal line" id="2" name="image3.png"/>
+                  <wp:docPr descr="horizontal line" id="2" name="image4.png"/>
                   <a:graphic>
                     <a:graphicData uri="http://schemas.openxmlformats.org/drawingml/2006/picture">
                       <pic:pic>
                         <pic:nvPicPr>
-                          <pic:cNvPr descr="horizontal line" id="0" name="image3.png"/>
+                          <pic:cNvPr descr="horizontal line" id="0" name="image4.png"/>
                           <pic:cNvPicPr preferRelativeResize="0"/>
                         </pic:nvPicPr>
                         <pic:blipFill>
@@ -1280,7 +1280,7 @@
                 <w:szCs w:val="24"/>
                 <w:rtl w:val="0"/>
               </w:rPr>
-              <w:t xml:space="preserve">rojects links: </w:t>
+              <w:t xml:space="preserve">roject links: </w:t>
             </w:r>
           </w:p>
           <w:p>

--- a/static/Resume.docx
+++ b/static/Resume.docx
@@ -49,7 +49,7 @@
       <w:tr>
         <w:trPr>
           <w:cantSplit w:val="0"/>
-          <w:trHeight w:val="2745" w:hRule="atLeast"/>
+          <w:trHeight w:val="2340" w:hRule="atLeast"/>
           <w:tblHeader w:val="0"/>
         </w:trPr>
         <w:tc>
@@ -72,7 +72,6 @@
           <w:p>
             <w:pPr>
               <w:pStyle w:val="Title"/>
-              <w:pageBreakBefore w:val="0"/>
               <w:widowControl w:val="0"/>
               <w:pBdr>
                 <w:top w:space="0" w:sz="0" w:val="nil"/>
@@ -90,7 +89,7 @@
                 <w:szCs w:val="48"/>
               </w:rPr>
             </w:pPr>
-            <w:bookmarkStart w:colFirst="0" w:colLast="0" w:name="_2j1l9ggj3hgb" w:id="0"/>
+            <w:bookmarkStart w:colFirst="0" w:colLast="0" w:name="_heading=h.gjdgxs" w:id="0"/>
             <w:bookmarkEnd w:id="0"/>
             <w:r>
               <w:rPr>
@@ -111,7 +110,6 @@
               <w:pStyle w:val="Subtitle"/>
               <w:keepNext w:val="0"/>
               <w:keepLines w:val="0"/>
-              <w:pageBreakBefore w:val="0"/>
               <w:widowControl w:val="0"/>
               <w:pBdr>
                 <w:top w:space="0" w:sz="0" w:val="nil"/>
@@ -131,7 +129,7 @@
                 <w:szCs w:val="32"/>
               </w:rPr>
             </w:pPr>
-            <w:bookmarkStart w:colFirst="0" w:colLast="0" w:name="_o2iwx3vdck7p" w:id="1"/>
+            <w:bookmarkStart w:colFirst="0" w:colLast="0" w:name="_heading=h.30j0zll" w:id="1"/>
             <w:bookmarkEnd w:id="1"/>
             <w:r>
               <w:rPr>
@@ -165,7 +163,6 @@
           </w:tcPr>
           <w:p>
             <w:pPr>
-              <w:pageBreakBefore w:val="0"/>
               <w:widowControl w:val="0"/>
               <w:pBdr>
                 <w:top w:space="0" w:sz="0" w:val="nil"/>
@@ -192,16 +189,16 @@
                 <wp:inline distB="114300" distT="114300" distL="114300" distR="114300">
                   <wp:extent cx="3981450" cy="25400"/>
                   <wp:effectExtent b="0" l="0" r="0" t="0"/>
-                  <wp:docPr descr="horizontal line" id="1" name="image3.png"/>
+                  <wp:docPr descr="horizontal line" id="5" name="image1.png"/>
                   <a:graphic>
                     <a:graphicData uri="http://schemas.openxmlformats.org/drawingml/2006/picture">
                       <pic:pic>
                         <pic:nvPicPr>
-                          <pic:cNvPr descr="horizontal line" id="0" name="image3.png"/>
+                          <pic:cNvPr descr="horizontal line" id="0" name="image1.png"/>
                           <pic:cNvPicPr preferRelativeResize="0"/>
                         </pic:nvPicPr>
                         <pic:blipFill>
-                          <a:blip r:embed="rId6"/>
+                          <a:blip r:embed="rId7"/>
                           <a:srcRect b="0" l="0" r="0" t="0"/>
                           <a:stretch>
                             <a:fillRect/>
@@ -232,7 +229,6 @@
               <w:pStyle w:val="Heading1"/>
               <w:keepNext w:val="0"/>
               <w:keepLines w:val="0"/>
-              <w:pageBreakBefore w:val="0"/>
               <w:widowControl w:val="0"/>
               <w:pBdr>
                 <w:top w:space="0" w:sz="0" w:val="nil"/>
@@ -249,7 +245,7 @@
                 <w:szCs w:val="24"/>
               </w:rPr>
             </w:pPr>
-            <w:bookmarkStart w:colFirst="0" w:colLast="0" w:name="_lf5wiiqsu4ub" w:id="2"/>
+            <w:bookmarkStart w:colFirst="0" w:colLast="0" w:name="_heading=h.1fob9te" w:id="2"/>
             <w:bookmarkEnd w:id="2"/>
             <w:r>
               <w:rPr>
@@ -267,7 +263,6 @@
           </w:p>
           <w:p>
             <w:pPr>
-              <w:pageBreakBefore w:val="0"/>
               <w:widowControl w:val="0"/>
               <w:pBdr>
                 <w:top w:space="0" w:sz="0" w:val="nil"/>
@@ -294,7 +289,6 @@
           </w:p>
           <w:p>
             <w:pPr>
-              <w:pageBreakBefore w:val="0"/>
               <w:widowControl w:val="0"/>
               <w:pBdr>
                 <w:top w:space="0" w:sz="0" w:val="nil"/>
@@ -319,7 +313,7 @@
               </w:rPr>
               <w:t xml:space="preserve">Email: </w:t>
             </w:r>
-            <w:hyperlink r:id="rId7">
+            <w:hyperlink r:id="rId8">
               <w:r>
                 <w:rPr>
                   <w:color w:val="0563c1"/>
@@ -339,7 +333,6 @@
           </w:p>
           <w:p>
             <w:pPr>
-              <w:pageBreakBefore w:val="0"/>
               <w:widowControl w:val="0"/>
               <w:pBdr>
                 <w:top w:space="0" w:sz="0" w:val="nil"/>
@@ -363,7 +356,7 @@
               </w:rPr>
               <w:t xml:space="preserve">Personal Website:  </w:t>
             </w:r>
-            <w:hyperlink r:id="rId8">
+            <w:hyperlink r:id="rId9">
               <w:r>
                 <w:rPr>
                   <w:color w:val="1155cc"/>
@@ -383,7 +376,6 @@
           </w:p>
           <w:p>
             <w:pPr>
-              <w:pageBreakBefore w:val="0"/>
               <w:widowControl w:val="0"/>
               <w:pBdr>
                 <w:top w:space="0" w:sz="0" w:val="nil"/>
@@ -421,7 +413,7 @@
       <w:tr>
         <w:trPr>
           <w:cantSplit w:val="0"/>
-          <w:trHeight w:val="3750" w:hRule="atLeast"/>
+          <w:trHeight w:val="3588" w:hRule="atLeast"/>
           <w:tblHeader w:val="0"/>
         </w:trPr>
         <w:tc>
@@ -443,7 +435,6 @@
           </w:tcPr>
           <w:p>
             <w:pPr>
-              <w:pageBreakBefore w:val="0"/>
               <w:widowControl w:val="0"/>
               <w:pBdr>
                 <w:top w:space="0" w:sz="0" w:val="nil"/>
@@ -461,16 +452,23 @@
                 <w:szCs w:val="20"/>
               </w:rPr>
             </w:pPr>
-            <w:r>
-              <w:rPr>
-                <w:rFonts w:ascii="Arial Unicode MS" w:cs="Arial Unicode MS" w:eastAsia="Arial Unicode MS" w:hAnsi="Arial Unicode MS"/>
-                <w:b w:val="1"/>
-                <w:sz w:val="28"/>
-                <w:szCs w:val="28"/>
-                <w:rtl w:val="0"/>
-              </w:rPr>
-              <w:t xml:space="preserve">ㅡ</w:t>
-            </w:r>
+            <w:sdt>
+              <w:sdtPr>
+                <w:tag w:val="goog_rdk_0"/>
+              </w:sdtPr>
+              <w:sdtContent>
+                <w:r>
+                  <w:rPr>
+                    <w:rFonts w:ascii="Arial Unicode MS" w:cs="Arial Unicode MS" w:eastAsia="Arial Unicode MS" w:hAnsi="Arial Unicode MS"/>
+                    <w:b w:val="1"/>
+                    <w:sz w:val="28"/>
+                    <w:szCs w:val="28"/>
+                    <w:rtl w:val="0"/>
+                  </w:rPr>
+                  <w:t xml:space="preserve">ㅡ</w:t>
+                </w:r>
+              </w:sdtContent>
+            </w:sdt>
             <w:r>
               <w:rPr>
                 <w:rtl w:val="0"/>
@@ -482,7 +480,6 @@
               <w:pStyle w:val="Heading1"/>
               <w:keepNext w:val="0"/>
               <w:keepLines w:val="0"/>
-              <w:pageBreakBefore w:val="0"/>
               <w:widowControl w:val="0"/>
               <w:pBdr>
                 <w:top w:space="0" w:sz="0" w:val="nil"/>
@@ -500,7 +497,7 @@
                 <w:szCs w:val="24"/>
               </w:rPr>
             </w:pPr>
-            <w:bookmarkStart w:colFirst="0" w:colLast="0" w:name="_61e3cm1p1fln" w:id="3"/>
+            <w:bookmarkStart w:colFirst="0" w:colLast="0" w:name="_heading=h.3znysh7" w:id="3"/>
             <w:bookmarkEnd w:id="3"/>
             <w:r>
               <w:rPr>
@@ -535,7 +532,6 @@
           </w:tcPr>
           <w:p>
             <w:pPr>
-              <w:pageBreakBefore w:val="0"/>
               <w:widowControl w:val="0"/>
               <w:pBdr>
                 <w:top w:space="0" w:sz="0" w:val="nil"/>
@@ -562,7 +558,7 @@
                 <wp:inline distB="114300" distT="114300" distL="114300" distR="114300">
                   <wp:extent cx="3981450" cy="25400"/>
                   <wp:effectExtent b="0" l="0" r="0" t="0"/>
-                  <wp:docPr descr="horizontal line" id="3" name="image1.png"/>
+                  <wp:docPr descr="horizontal line" id="7" name="image1.png"/>
                   <a:graphic>
                     <a:graphicData uri="http://schemas.openxmlformats.org/drawingml/2006/picture">
                       <pic:pic>
@@ -571,7 +567,7 @@
                           <pic:cNvPicPr preferRelativeResize="0"/>
                         </pic:nvPicPr>
                         <pic:blipFill>
-                          <a:blip r:embed="rId9"/>
+                          <a:blip r:embed="rId7"/>
                           <a:srcRect b="0" l="0" r="0" t="0"/>
                           <a:stretch>
                             <a:fillRect/>
@@ -621,7 +617,7 @@
                 <w:b w:val="0"/>
               </w:rPr>
             </w:pPr>
-            <w:bookmarkStart w:colFirst="0" w:colLast="0" w:name="_r7oinwx5vtl9" w:id="4"/>
+            <w:bookmarkStart w:colFirst="0" w:colLast="0" w:name="_heading=h.2et92p0" w:id="4"/>
             <w:bookmarkEnd w:id="4"/>
             <w:r>
               <w:rPr>
@@ -649,7 +645,7 @@
                 <w:szCs w:val="20"/>
               </w:rPr>
             </w:pPr>
-            <w:bookmarkStart w:colFirst="0" w:colLast="0" w:name="_uqfre138cju9" w:id="5"/>
+            <w:bookmarkStart w:colFirst="0" w:colLast="0" w:name="_heading=h.tyjcwt" w:id="5"/>
             <w:bookmarkEnd w:id="5"/>
             <w:r>
               <w:rPr>
@@ -715,7 +711,7 @@
                 <w:b w:val="0"/>
               </w:rPr>
             </w:pPr>
-            <w:bookmarkStart w:colFirst="0" w:colLast="0" w:name="_trm7dnn2wkgm" w:id="6"/>
+            <w:bookmarkStart w:colFirst="0" w:colLast="0" w:name="_heading=h.3dy6vkm" w:id="6"/>
             <w:bookmarkEnd w:id="6"/>
             <w:r>
               <w:rPr>
@@ -743,7 +739,7 @@
                 <w:szCs w:val="20"/>
               </w:rPr>
             </w:pPr>
-            <w:bookmarkStart w:colFirst="0" w:colLast="0" w:name="_2x9ypdm6ovs5" w:id="7"/>
+            <w:bookmarkStart w:colFirst="0" w:colLast="0" w:name="_heading=h.1t3h5sf" w:id="7"/>
             <w:bookmarkEnd w:id="7"/>
             <w:r>
               <w:rPr>
@@ -794,7 +790,7 @@
       <w:tr>
         <w:trPr>
           <w:cantSplit w:val="0"/>
-          <w:trHeight w:val="2445" w:hRule="atLeast"/>
+          <w:trHeight w:val="1560" w:hRule="atLeast"/>
           <w:tblHeader w:val="0"/>
         </w:trPr>
         <w:tc>
@@ -816,7 +812,6 @@
           </w:tcPr>
           <w:p>
             <w:pPr>
-              <w:pageBreakBefore w:val="0"/>
               <w:widowControl w:val="0"/>
               <w:pBdr>
                 <w:top w:space="0" w:sz="0" w:val="nil"/>
@@ -833,16 +828,23 @@
                 <w:szCs w:val="20"/>
               </w:rPr>
             </w:pPr>
-            <w:r>
-              <w:rPr>
-                <w:rFonts w:ascii="Arial Unicode MS" w:cs="Arial Unicode MS" w:eastAsia="Arial Unicode MS" w:hAnsi="Arial Unicode MS"/>
-                <w:b w:val="1"/>
-                <w:sz w:val="28"/>
-                <w:szCs w:val="28"/>
-                <w:rtl w:val="0"/>
-              </w:rPr>
-              <w:t xml:space="preserve">ㅡ</w:t>
-            </w:r>
+            <w:sdt>
+              <w:sdtPr>
+                <w:tag w:val="goog_rdk_1"/>
+              </w:sdtPr>
+              <w:sdtContent>
+                <w:r>
+                  <w:rPr>
+                    <w:rFonts w:ascii="Arial Unicode MS" w:cs="Arial Unicode MS" w:eastAsia="Arial Unicode MS" w:hAnsi="Arial Unicode MS"/>
+                    <w:b w:val="1"/>
+                    <w:sz w:val="28"/>
+                    <w:szCs w:val="28"/>
+                    <w:rtl w:val="0"/>
+                  </w:rPr>
+                  <w:t xml:space="preserve">ㅡ</w:t>
+                </w:r>
+              </w:sdtContent>
+            </w:sdt>
             <w:r>
               <w:rPr>
                 <w:rtl w:val="0"/>
@@ -854,7 +856,6 @@
               <w:pStyle w:val="Heading1"/>
               <w:keepNext w:val="0"/>
               <w:keepLines w:val="0"/>
-              <w:pageBreakBefore w:val="0"/>
               <w:widowControl w:val="0"/>
               <w:pBdr>
                 <w:top w:space="0" w:sz="0" w:val="nil"/>
@@ -871,7 +872,7 @@
                 <w:szCs w:val="24"/>
               </w:rPr>
             </w:pPr>
-            <w:bookmarkStart w:colFirst="0" w:colLast="0" w:name="_tk538brb1kdf" w:id="8"/>
+            <w:bookmarkStart w:colFirst="0" w:colLast="0" w:name="_heading=h.4d34og8" w:id="8"/>
             <w:bookmarkEnd w:id="8"/>
             <w:r>
               <w:rPr>
@@ -911,31 +912,12 @@
               <w:keepLines w:val="0"/>
               <w:widowControl w:val="0"/>
               <w:rPr>
-                <w:sz w:val="20"/>
-                <w:szCs w:val="20"/>
-              </w:rPr>
-            </w:pPr>
-            <w:bookmarkStart w:colFirst="0" w:colLast="0" w:name="_ihe16f8kcgqm" w:id="9"/>
-            <w:bookmarkEnd w:id="9"/>
-            <w:r>
-              <w:rPr>
-                <w:rtl w:val="0"/>
-              </w:rPr>
-            </w:r>
-          </w:p>
-          <w:p>
-            <w:pPr>
-              <w:pStyle w:val="Heading2"/>
-              <w:keepNext w:val="0"/>
-              <w:keepLines w:val="0"/>
-              <w:widowControl w:val="0"/>
-              <w:rPr>
                 <w:sz w:val="18"/>
                 <w:szCs w:val="18"/>
               </w:rPr>
             </w:pPr>
-            <w:bookmarkStart w:colFirst="0" w:colLast="0" w:name="_1qpkncrnev7h" w:id="10"/>
-            <w:bookmarkEnd w:id="10"/>
+            <w:bookmarkStart w:colFirst="0" w:colLast="0" w:name="_heading=h.17dp8vu" w:id="9"/>
+            <w:bookmarkEnd w:id="9"/>
             <w:r>
               <w:rPr>
                 <w:b w:val="0"/>
@@ -946,16 +928,16 @@
                 <wp:inline distB="114300" distT="114300" distL="114300" distR="114300">
                   <wp:extent cx="3981450" cy="25400"/>
                   <wp:effectExtent b="0" l="0" r="0" t="0"/>
-                  <wp:docPr descr="horizontal line" id="2" name="image4.png"/>
+                  <wp:docPr descr="horizontal line" id="6" name="image1.png"/>
                   <a:graphic>
                     <a:graphicData uri="http://schemas.openxmlformats.org/drawingml/2006/picture">
                       <pic:pic>
                         <pic:nvPicPr>
-                          <pic:cNvPr descr="horizontal line" id="0" name="image4.png"/>
+                          <pic:cNvPr descr="horizontal line" id="0" name="image1.png"/>
                           <pic:cNvPicPr preferRelativeResize="0"/>
                         </pic:nvPicPr>
                         <pic:blipFill>
-                          <a:blip r:embed="rId10"/>
+                          <a:blip r:embed="rId7"/>
                           <a:srcRect b="0" l="0" r="0" t="0"/>
                           <a:stretch>
                             <a:fillRect/>
@@ -983,7 +965,6 @@
           </w:p>
           <w:p>
             <w:pPr>
-              <w:pageBreakBefore w:val="0"/>
               <w:widowControl w:val="0"/>
               <w:pBdr>
                 <w:top w:space="0" w:sz="0" w:val="nil"/>
@@ -1039,7 +1020,6 @@
           </w:tcPr>
           <w:p>
             <w:pPr>
-              <w:pageBreakBefore w:val="0"/>
               <w:widowControl w:val="0"/>
               <w:pBdr>
                 <w:top w:space="0" w:sz="0" w:val="nil"/>
@@ -1057,16 +1037,23 @@
                 <w:szCs w:val="20"/>
               </w:rPr>
             </w:pPr>
-            <w:r>
-              <w:rPr>
-                <w:rFonts w:ascii="Arial Unicode MS" w:cs="Arial Unicode MS" w:eastAsia="Arial Unicode MS" w:hAnsi="Arial Unicode MS"/>
-                <w:b w:val="1"/>
-                <w:sz w:val="28"/>
-                <w:szCs w:val="28"/>
-                <w:rtl w:val="0"/>
-              </w:rPr>
-              <w:t xml:space="preserve">ㅡ</w:t>
-            </w:r>
+            <w:sdt>
+              <w:sdtPr>
+                <w:tag w:val="goog_rdk_2"/>
+              </w:sdtPr>
+              <w:sdtContent>
+                <w:r>
+                  <w:rPr>
+                    <w:rFonts w:ascii="Arial Unicode MS" w:cs="Arial Unicode MS" w:eastAsia="Arial Unicode MS" w:hAnsi="Arial Unicode MS"/>
+                    <w:b w:val="1"/>
+                    <w:sz w:val="28"/>
+                    <w:szCs w:val="28"/>
+                    <w:rtl w:val="0"/>
+                  </w:rPr>
+                  <w:t xml:space="preserve">ㅡ</w:t>
+                </w:r>
+              </w:sdtContent>
+            </w:sdt>
             <w:r>
               <w:rPr>
                 <w:rtl w:val="0"/>
@@ -1078,7 +1065,6 @@
               <w:pStyle w:val="Heading1"/>
               <w:keepNext w:val="0"/>
               <w:keepLines w:val="0"/>
-              <w:pageBreakBefore w:val="0"/>
               <w:widowControl w:val="0"/>
               <w:pBdr>
                 <w:top w:space="0" w:sz="0" w:val="nil"/>
@@ -1096,8 +1082,8 @@
                 <w:szCs w:val="24"/>
               </w:rPr>
             </w:pPr>
-            <w:bookmarkStart w:colFirst="0" w:colLast="0" w:name="_skqh4zb6ceyb" w:id="11"/>
-            <w:bookmarkEnd w:id="11"/>
+            <w:bookmarkStart w:colFirst="0" w:colLast="0" w:name="_heading=h.3rdcrjn" w:id="10"/>
+            <w:bookmarkEnd w:id="10"/>
             <w:r>
               <w:rPr>
                 <w:rtl w:val="0"/>
@@ -1130,7 +1116,6 @@
           </w:tcPr>
           <w:p>
             <w:pPr>
-              <w:pageBreakBefore w:val="0"/>
               <w:widowControl w:val="0"/>
               <w:pBdr>
                 <w:top w:space="0" w:sz="0" w:val="nil"/>
@@ -1157,16 +1142,16 @@
                 <wp:inline distB="114300" distT="114300" distL="114300" distR="114300">
                   <wp:extent cx="3981450" cy="25400"/>
                   <wp:effectExtent b="0" l="0" r="0" t="0"/>
-                  <wp:docPr descr="horizontal line" id="4" name="image2.png"/>
+                  <wp:docPr descr="horizontal line" id="8" name="image1.png"/>
                   <a:graphic>
                     <a:graphicData uri="http://schemas.openxmlformats.org/drawingml/2006/picture">
                       <pic:pic>
                         <pic:nvPicPr>
-                          <pic:cNvPr descr="horizontal line" id="0" name="image2.png"/>
+                          <pic:cNvPr descr="horizontal line" id="0" name="image1.png"/>
                           <pic:cNvPicPr preferRelativeResize="0"/>
                         </pic:nvPicPr>
                         <pic:blipFill>
-                          <a:blip r:embed="rId11"/>
+                          <a:blip r:embed="rId7"/>
                           <a:srcRect b="0" l="0" r="0" t="0"/>
                           <a:stretch>
                             <a:fillRect/>
@@ -1205,7 +1190,7 @@
           </w:p>
           <w:p>
             <w:pPr>
-              <w:spacing w:before="0" w:line="240" w:lineRule="auto"/>
+              <w:spacing w:before="0" w:line="276" w:lineRule="auto"/>
               <w:rPr>
                 <w:sz w:val="24"/>
                 <w:szCs w:val="24"/>
@@ -1217,15 +1202,15 @@
                 <w:szCs w:val="24"/>
                 <w:rtl w:val="0"/>
               </w:rPr>
-              <w:t xml:space="preserve">I have worked on a few web projects as a freelancer when I was an undergraduate student. I used to work with react.js mainly, however, I learned python during my master’s. for my master’s final project, I built a computer vision app focused on object detection.</w:t>
+              <w:t xml:space="preserve">I have a strong background in data structures and algorithms. Moreover, I’ve worked as a React.js developer on a couple of freelance projects during my undergraduate studies. During my AI master’s degree, I picked up python and used it to build my final project which was a lightweight real-time face mask detection using mobileNet for classification and SSD as a face detector.</w:t>
             </w:r>
           </w:p>
           <w:p>
             <w:pPr>
               <w:spacing w:before="0" w:line="240" w:lineRule="auto"/>
               <w:rPr>
-                <w:sz w:val="24"/>
-                <w:szCs w:val="24"/>
+                <w:sz w:val="26"/>
+                <w:szCs w:val="26"/>
               </w:rPr>
             </w:pPr>
             <w:r>
@@ -1238,19 +1223,18 @@
             <w:pPr>
               <w:spacing w:before="0" w:line="240" w:lineRule="auto"/>
               <w:rPr>
-                <w:sz w:val="24"/>
-                <w:szCs w:val="24"/>
-              </w:rPr>
-            </w:pPr>
-            <w:r>
-              <w:rPr>
-                <w:rtl w:val="0"/>
-              </w:rPr>
-            </w:r>
-          </w:p>
-          <w:p>
-            <w:pPr>
-              <w:pageBreakBefore w:val="0"/>
+                <w:sz w:val="26"/>
+                <w:szCs w:val="26"/>
+              </w:rPr>
+            </w:pPr>
+            <w:r>
+              <w:rPr>
+                <w:rtl w:val="0"/>
+              </w:rPr>
+            </w:r>
+          </w:p>
+          <w:p>
+            <w:pPr>
               <w:widowControl w:val="0"/>
               <w:pBdr>
                 <w:top w:space="0" w:sz="0" w:val="nil"/>
@@ -1272,20 +1256,11 @@
                 <w:szCs w:val="24"/>
                 <w:rtl w:val="0"/>
               </w:rPr>
-              <w:t xml:space="preserve">P</w:t>
-            </w:r>
-            <w:r>
-              <w:rPr>
-                <w:sz w:val="24"/>
-                <w:szCs w:val="24"/>
-                <w:rtl w:val="0"/>
-              </w:rPr>
-              <w:t xml:space="preserve">roject links: </w:t>
-            </w:r>
-          </w:p>
-          <w:p>
-            <w:pPr>
-              <w:pageBreakBefore w:val="0"/>
+              <w:t xml:space="preserve">Project links: </w:t>
+            </w:r>
+          </w:p>
+          <w:p>
+            <w:pPr>
               <w:widowControl w:val="0"/>
               <w:numPr>
                 <w:ilvl w:val="0"/>
@@ -1299,7 +1274,7 @@
                 <w:between w:space="0" w:sz="0" w:val="nil"/>
               </w:pBdr>
               <w:shd w:fill="auto" w:val="clear"/>
-              <w:spacing w:after="0" w:afterAutospacing="0" w:before="120" w:line="240" w:lineRule="auto"/>
+              <w:spacing w:after="0" w:before="120" w:line="240" w:lineRule="auto"/>
               <w:ind w:left="720" w:hanging="360"/>
               <w:rPr>
                 <w:sz w:val="24"/>
@@ -1314,7 +1289,7 @@
               </w:rPr>
               <w:t xml:space="preserve">Portfolio:  </w:t>
             </w:r>
-            <w:hyperlink r:id="rId12">
+            <w:hyperlink r:id="rId10">
               <w:r>
                 <w:rPr>
                   <w:color w:val="1155cc"/>
@@ -1334,7 +1309,6 @@
           </w:p>
           <w:p>
             <w:pPr>
-              <w:pageBreakBefore w:val="0"/>
               <w:widowControl w:val="0"/>
               <w:numPr>
                 <w:ilvl w:val="0"/>
@@ -1348,7 +1322,7 @@
                 <w:between w:space="0" w:sz="0" w:val="nil"/>
               </w:pBdr>
               <w:shd w:fill="auto" w:val="clear"/>
-              <w:spacing w:before="0" w:beforeAutospacing="0" w:line="240" w:lineRule="auto"/>
+              <w:spacing w:before="0" w:line="240" w:lineRule="auto"/>
               <w:ind w:left="720" w:hanging="360"/>
               <w:rPr>
                 <w:sz w:val="24"/>
@@ -1363,7 +1337,7 @@
               </w:rPr>
               <w:t xml:space="preserve">GitHub: </w:t>
             </w:r>
-            <w:hyperlink r:id="rId13">
+            <w:hyperlink r:id="rId11">
               <w:r>
                 <w:rPr>
                   <w:color w:val="1155cc"/>
@@ -1407,7 +1381,7 @@
       </w:r>
     </w:p>
     <w:sectPr>
-      <w:footerReference r:id="rId14" w:type="default"/>
+      <w:footerReference r:id="rId12" w:type="default"/>
       <w:pgSz w:h="15840" w:w="12240" w:orient="portrait"/>
       <w:pgMar w:bottom="720" w:top="720" w:left="1080" w:right="1080" w:header="0" w:footer="720"/>
       <w:pgNumType w:start="1"/>
@@ -1418,6 +1392,16 @@
 
 <file path=word/footer1.xml><?xml version="1.0" encoding="utf-8"?>
 <w:ftr xmlns:mc="http://schemas.openxmlformats.org/markup-compatibility/2006" xmlns:o="urn:schemas-microsoft-com:office:office" xmlns:r="http://schemas.openxmlformats.org/officeDocument/2006/relationships" xmlns:m="http://schemas.openxmlformats.org/officeDocument/2006/math" xmlns:v="urn:schemas-microsoft-com:vml" xmlns:wp="http://schemas.openxmlformats.org/drawingml/2006/wordprocessingDrawing" xmlns:w10="urn:schemas-microsoft-com:office:word" xmlns:w="http://schemas.openxmlformats.org/wordprocessingml/2006/main" xmlns:wne="http://schemas.microsoft.com/office/word/2006/wordml" xmlns:sl="http://schemas.openxmlformats.org/schemaLibrary/2006/main" xmlns:a="http://schemas.openxmlformats.org/drawingml/2006/main" xmlns:pic="http://schemas.openxmlformats.org/drawingml/2006/picture" xmlns:c="http://schemas.openxmlformats.org/drawingml/2006/chart" xmlns:lc="http://schemas.openxmlformats.org/drawingml/2006/lockedCanvas" xmlns:dgm="http://schemas.openxmlformats.org/drawingml/2006/diagram" xmlns:wps="http://schemas.microsoft.com/office/word/2010/wordprocessingShape" xmlns:wpg="http://schemas.microsoft.com/office/word/2010/wordprocessingGroup" xmlns:w14="http://schemas.microsoft.com/office/word/2010/wordml" xmlns:w15="http://schemas.microsoft.com/office/word/2012/wordml">
+  <w:p>
+    <w:pPr>
+      <w:rPr/>
+    </w:pPr>
+    <w:r>
+      <w:rPr>
+        <w:rtl w:val="0"/>
+      </w:rPr>
+    </w:r>
+  </w:p>
   <w:p>
     <w:pPr>
       <w:rPr/>
@@ -1689,6 +1673,161 @@
       <w:sz w:val="48"/>
       <w:szCs w:val="48"/>
     </w:rPr>
+  </w:style>
+  <w:style w:type="paragraph" w:styleId="Normal" w:default="1">
+    <w:name w:val="normal"/>
+  </w:style>
+  <w:style w:type="table" w:styleId="TableNormal" w:default="1">
+    <w:name w:val="Table Normal"/>
+  </w:style>
+  <w:style w:type="paragraph" w:styleId="Heading1">
+    <w:name w:val="heading 1"/>
+    <w:basedOn w:val="Normal"/>
+    <w:next w:val="Normal"/>
+    <w:pPr>
+      <w:keepNext w:val="1"/>
+      <w:keepLines w:val="1"/>
+      <w:pageBreakBefore w:val="0"/>
+      <w:spacing w:before="80" w:lineRule="auto"/>
+    </w:pPr>
+    <w:rPr>
+      <w:rFonts w:ascii="Raleway" w:cs="Raleway" w:eastAsia="Raleway" w:hAnsi="Raleway"/>
+      <w:b w:val="1"/>
+      <w:sz w:val="24"/>
+      <w:szCs w:val="24"/>
+    </w:rPr>
+  </w:style>
+  <w:style w:type="paragraph" w:styleId="Heading2">
+    <w:name w:val="heading 2"/>
+    <w:basedOn w:val="Normal"/>
+    <w:next w:val="Normal"/>
+    <w:pPr>
+      <w:keepNext w:val="1"/>
+      <w:keepLines w:val="1"/>
+      <w:pageBreakBefore w:val="0"/>
+      <w:spacing w:before="120" w:lineRule="auto"/>
+    </w:pPr>
+    <w:rPr>
+      <w:rFonts w:ascii="Lato" w:cs="Lato" w:eastAsia="Lato" w:hAnsi="Lato"/>
+      <w:b w:val="1"/>
+    </w:rPr>
+  </w:style>
+  <w:style w:type="paragraph" w:styleId="Heading3">
+    <w:name w:val="heading 3"/>
+    <w:basedOn w:val="Normal"/>
+    <w:next w:val="Normal"/>
+    <w:pPr>
+      <w:keepNext w:val="1"/>
+      <w:keepLines w:val="1"/>
+      <w:pageBreakBefore w:val="0"/>
+    </w:pPr>
+    <w:rPr>
+      <w:rFonts w:ascii="Lato" w:cs="Lato" w:eastAsia="Lato" w:hAnsi="Lato"/>
+      <w:color w:val="666666"/>
+      <w:sz w:val="18"/>
+      <w:szCs w:val="18"/>
+    </w:rPr>
+  </w:style>
+  <w:style w:type="paragraph" w:styleId="Heading4">
+    <w:name w:val="heading 4"/>
+    <w:basedOn w:val="Normal"/>
+    <w:next w:val="Normal"/>
+    <w:pPr>
+      <w:keepNext w:val="1"/>
+      <w:keepLines w:val="1"/>
+      <w:pageBreakBefore w:val="0"/>
+      <w:spacing w:after="0" w:before="160" w:lineRule="auto"/>
+    </w:pPr>
+    <w:rPr>
+      <w:rFonts w:ascii="Trebuchet MS" w:cs="Trebuchet MS" w:eastAsia="Trebuchet MS" w:hAnsi="Trebuchet MS"/>
+      <w:color w:val="666666"/>
+      <w:sz w:val="22"/>
+      <w:szCs w:val="22"/>
+      <w:u w:val="single"/>
+    </w:rPr>
+  </w:style>
+  <w:style w:type="paragraph" w:styleId="Heading5">
+    <w:name w:val="heading 5"/>
+    <w:basedOn w:val="Normal"/>
+    <w:next w:val="Normal"/>
+    <w:pPr>
+      <w:keepNext w:val="1"/>
+      <w:keepLines w:val="1"/>
+      <w:pageBreakBefore w:val="0"/>
+      <w:spacing w:after="0" w:before="160" w:lineRule="auto"/>
+    </w:pPr>
+    <w:rPr>
+      <w:rFonts w:ascii="Trebuchet MS" w:cs="Trebuchet MS" w:eastAsia="Trebuchet MS" w:hAnsi="Trebuchet MS"/>
+      <w:color w:val="666666"/>
+      <w:sz w:val="22"/>
+      <w:szCs w:val="22"/>
+    </w:rPr>
+  </w:style>
+  <w:style w:type="paragraph" w:styleId="Heading6">
+    <w:name w:val="heading 6"/>
+    <w:basedOn w:val="Normal"/>
+    <w:next w:val="Normal"/>
+    <w:pPr>
+      <w:keepNext w:val="1"/>
+      <w:keepLines w:val="1"/>
+      <w:pageBreakBefore w:val="0"/>
+      <w:spacing w:after="0" w:before="160" w:lineRule="auto"/>
+    </w:pPr>
+    <w:rPr>
+      <w:rFonts w:ascii="Trebuchet MS" w:cs="Trebuchet MS" w:eastAsia="Trebuchet MS" w:hAnsi="Trebuchet MS"/>
+      <w:i w:val="1"/>
+      <w:color w:val="666666"/>
+      <w:sz w:val="22"/>
+      <w:szCs w:val="22"/>
+    </w:rPr>
+  </w:style>
+  <w:style w:type="paragraph" w:styleId="Title">
+    <w:name w:val="Title"/>
+    <w:basedOn w:val="Normal"/>
+    <w:next w:val="Normal"/>
+    <w:pPr>
+      <w:keepNext w:val="1"/>
+      <w:keepLines w:val="1"/>
+      <w:pageBreakBefore w:val="0"/>
+      <w:spacing w:line="240" w:lineRule="auto"/>
+    </w:pPr>
+    <w:rPr>
+      <w:rFonts w:ascii="Raleway" w:cs="Raleway" w:eastAsia="Raleway" w:hAnsi="Raleway"/>
+      <w:b w:val="1"/>
+      <w:sz w:val="48"/>
+      <w:szCs w:val="48"/>
+    </w:rPr>
+  </w:style>
+  <w:style w:type="paragraph" w:styleId="Subtitle">
+    <w:name w:val="Subtitle"/>
+    <w:basedOn w:val="Normal"/>
+    <w:next w:val="Normal"/>
+    <w:pPr>
+      <w:keepNext w:val="1"/>
+      <w:keepLines w:val="1"/>
+      <w:pageBreakBefore w:val="0"/>
+      <w:spacing w:before="60" w:line="240" w:lineRule="auto"/>
+    </w:pPr>
+    <w:rPr>
+      <w:rFonts w:ascii="Raleway" w:cs="Raleway" w:eastAsia="Raleway" w:hAnsi="Raleway"/>
+      <w:b w:val="1"/>
+      <w:color w:val="f2511b"/>
+      <w:sz w:val="32"/>
+      <w:szCs w:val="32"/>
+    </w:rPr>
+  </w:style>
+  <w:style w:type="table" w:styleId="Table1">
+    <w:basedOn w:val="TableNormal"/>
+    <w:tblPr>
+      <w:tblStyleRowBandSize w:val="1"/>
+      <w:tblStyleColBandSize w:val="1"/>
+      <w:tblCellMar>
+        <w:top w:w="100.0" w:type="dxa"/>
+        <w:left w:w="100.0" w:type="dxa"/>
+        <w:bottom w:w="100.0" w:type="dxa"/>
+        <w:right w:w="100.0" w:type="dxa"/>
+      </w:tblCellMar>
+    </w:tblPr>
   </w:style>
   <w:style w:type="paragraph" w:styleId="Subtitle">
     <w:name w:val="Subtitle"/>
@@ -2042,4 +2181,19 @@
   </a:objectDefaults>
   <a:extraClrSchemeLst/>
 </a:theme>
+</file>
+
+<file path=customXML/item1.xml><?xml version="1.0" encoding="utf-8"?>
+<go:gDocsCustomXmlDataStorage xmlns:go="http://customooxmlschemas.google.com/" xmlns:r="http://schemas.openxmlformats.org/officeDocument/2006/relationships">
+  <go:docsCustomData xmlns:go="http://customooxmlschemas.google.com/" roundtripDataSignature="AMtx7mhim0Up/Oe+jrZmcW1LUgSBKc3dZQ==">AMUW2mWBLi0yT3ATsuyHa01wJfv6lS1iIo64TIyq/PvMAnWndRqBVSh4T4loE/OPbYpjfAUcBwlzoZXf/HbbXOgLBeL55/t2hcXgRNlVMZAKTU0+SwPTNl71tdNmMsNi3ikn+/POrFKVLHb8Y4lWQN+k7zAZSgbZhBzs/BNCrprA96mxxC7pSRfujMqx4xJn6IDVYCqJvPt0L13LmKLd2PpOH1+NA+w9qXIq8HmT9OPMUleRGVW3+Bhg2jte8urXb7m4D1VrMUzMq5bvrHrsV1CaOM3DmDraIBJ2nu3v1cEity1OQIprMNrfctbci79NWqdDAWcsK/tiWCZB9LOg9tFf2UsfWmGJD3qFlxdF+UDbO8lFh05bAIt9rX5HWu8x48OAvPWZUnD4xMQRV/HpZvj9E/ohQPx1RVMHl386LMwr7MrWXFdpMYA=</go:docsCustomData>
+</go:gDocsCustomXmlDataStorage>
+</file>
+
+<file path=customXML/itemProps1.xml><?xml version="1.0" encoding="utf-8"?>
+<ds:datastoreItem xmlns:ds="http://schemas.openxmlformats.org/officeDocument/2006/customXml" ds:itemID="{11111111-1234-1234-1234-123412341234}">
+  <ds:schemaRefs>
+    <ds:schemaRef ds:uri="http://schemas.openxmlformats.org/officeDocument/2006/relationships"/>
+    <ds:schemaRef ds:uri="http://customooxmlschemas.google.com/"/>
+  </ds:schemaRefs>
+</ds:datastoreItem>
 </file>
--- a/static/Resume.docx
+++ b/static/Resume.docx
@@ -49,7 +49,7 @@
       <w:tr>
         <w:trPr>
           <w:cantSplit w:val="0"/>
-          <w:trHeight w:val="2340" w:hRule="atLeast"/>
+          <w:trHeight w:val="2745" w:hRule="atLeast"/>
           <w:tblHeader w:val="0"/>
         </w:trPr>
         <w:tc>
@@ -72,6 +72,7 @@
           <w:p>
             <w:pPr>
               <w:pStyle w:val="Title"/>
+              <w:pageBreakBefore w:val="0"/>
               <w:widowControl w:val="0"/>
               <w:pBdr>
                 <w:top w:space="0" w:sz="0" w:val="nil"/>
@@ -89,7 +90,7 @@
                 <w:szCs w:val="48"/>
               </w:rPr>
             </w:pPr>
-            <w:bookmarkStart w:colFirst="0" w:colLast="0" w:name="_heading=h.gjdgxs" w:id="0"/>
+            <w:bookmarkStart w:colFirst="0" w:colLast="0" w:name="_2j1l9ggj3hgb" w:id="0"/>
             <w:bookmarkEnd w:id="0"/>
             <w:r>
               <w:rPr>
@@ -110,6 +111,7 @@
               <w:pStyle w:val="Subtitle"/>
               <w:keepNext w:val="0"/>
               <w:keepLines w:val="0"/>
+              <w:pageBreakBefore w:val="0"/>
               <w:widowControl w:val="0"/>
               <w:pBdr>
                 <w:top w:space="0" w:sz="0" w:val="nil"/>
@@ -129,7 +131,7 @@
                 <w:szCs w:val="32"/>
               </w:rPr>
             </w:pPr>
-            <w:bookmarkStart w:colFirst="0" w:colLast="0" w:name="_heading=h.30j0zll" w:id="1"/>
+            <w:bookmarkStart w:colFirst="0" w:colLast="0" w:name="_o2iwx3vdck7p" w:id="1"/>
             <w:bookmarkEnd w:id="1"/>
             <w:r>
               <w:rPr>
@@ -163,6 +165,7 @@
           </w:tcPr>
           <w:p>
             <w:pPr>
+              <w:pageBreakBefore w:val="0"/>
               <w:widowControl w:val="0"/>
               <w:pBdr>
                 <w:top w:space="0" w:sz="0" w:val="nil"/>
@@ -189,16 +192,16 @@
                 <wp:inline distB="114300" distT="114300" distL="114300" distR="114300">
                   <wp:extent cx="3981450" cy="25400"/>
                   <wp:effectExtent b="0" l="0" r="0" t="0"/>
-                  <wp:docPr descr="horizontal line" id="5" name="image1.png"/>
+                  <wp:docPr descr="horizontal line" id="1" name="image3.png"/>
                   <a:graphic>
                     <a:graphicData uri="http://schemas.openxmlformats.org/drawingml/2006/picture">
                       <pic:pic>
                         <pic:nvPicPr>
-                          <pic:cNvPr descr="horizontal line" id="0" name="image1.png"/>
+                          <pic:cNvPr descr="horizontal line" id="0" name="image3.png"/>
                           <pic:cNvPicPr preferRelativeResize="0"/>
                         </pic:nvPicPr>
                         <pic:blipFill>
-                          <a:blip r:embed="rId7"/>
+                          <a:blip r:embed="rId6"/>
                           <a:srcRect b="0" l="0" r="0" t="0"/>
                           <a:stretch>
                             <a:fillRect/>
@@ -229,6 +232,7 @@
               <w:pStyle w:val="Heading1"/>
               <w:keepNext w:val="0"/>
               <w:keepLines w:val="0"/>
+              <w:pageBreakBefore w:val="0"/>
               <w:widowControl w:val="0"/>
               <w:pBdr>
                 <w:top w:space="0" w:sz="0" w:val="nil"/>
@@ -245,7 +249,7 @@
                 <w:szCs w:val="24"/>
               </w:rPr>
             </w:pPr>
-            <w:bookmarkStart w:colFirst="0" w:colLast="0" w:name="_heading=h.1fob9te" w:id="2"/>
+            <w:bookmarkStart w:colFirst="0" w:colLast="0" w:name="_lf5wiiqsu4ub" w:id="2"/>
             <w:bookmarkEnd w:id="2"/>
             <w:r>
               <w:rPr>
@@ -263,6 +267,7 @@
           </w:p>
           <w:p>
             <w:pPr>
+              <w:pageBreakBefore w:val="0"/>
               <w:widowControl w:val="0"/>
               <w:pBdr>
                 <w:top w:space="0" w:sz="0" w:val="nil"/>
@@ -289,6 +294,7 @@
           </w:p>
           <w:p>
             <w:pPr>
+              <w:pageBreakBefore w:val="0"/>
               <w:widowControl w:val="0"/>
               <w:pBdr>
                 <w:top w:space="0" w:sz="0" w:val="nil"/>
@@ -313,7 +319,7 @@
               </w:rPr>
               <w:t xml:space="preserve">Email: </w:t>
             </w:r>
-            <w:hyperlink r:id="rId8">
+            <w:hyperlink r:id="rId7">
               <w:r>
                 <w:rPr>
                   <w:color w:val="0563c1"/>
@@ -333,6 +339,7 @@
           </w:p>
           <w:p>
             <w:pPr>
+              <w:pageBreakBefore w:val="0"/>
               <w:widowControl w:val="0"/>
               <w:pBdr>
                 <w:top w:space="0" w:sz="0" w:val="nil"/>
@@ -356,7 +363,7 @@
               </w:rPr>
               <w:t xml:space="preserve">Personal Website:  </w:t>
             </w:r>
-            <w:hyperlink r:id="rId9">
+            <w:hyperlink r:id="rId8">
               <w:r>
                 <w:rPr>
                   <w:color w:val="1155cc"/>
@@ -376,6 +383,7 @@
           </w:p>
           <w:p>
             <w:pPr>
+              <w:pageBreakBefore w:val="0"/>
               <w:widowControl w:val="0"/>
               <w:pBdr>
                 <w:top w:space="0" w:sz="0" w:val="nil"/>
@@ -413,7 +421,7 @@
       <w:tr>
         <w:trPr>
           <w:cantSplit w:val="0"/>
-          <w:trHeight w:val="3588" w:hRule="atLeast"/>
+          <w:trHeight w:val="3750" w:hRule="atLeast"/>
           <w:tblHeader w:val="0"/>
         </w:trPr>
         <w:tc>
@@ -435,6 +443,7 @@
           </w:tcPr>
           <w:p>
             <w:pPr>
+              <w:pageBreakBefore w:val="0"/>
               <w:widowControl w:val="0"/>
               <w:pBdr>
                 <w:top w:space="0" w:sz="0" w:val="nil"/>
@@ -452,23 +461,16 @@
                 <w:szCs w:val="20"/>
               </w:rPr>
             </w:pPr>
-            <w:sdt>
-              <w:sdtPr>
-                <w:tag w:val="goog_rdk_0"/>
-              </w:sdtPr>
-              <w:sdtContent>
-                <w:r>
-                  <w:rPr>
-                    <w:rFonts w:ascii="Arial Unicode MS" w:cs="Arial Unicode MS" w:eastAsia="Arial Unicode MS" w:hAnsi="Arial Unicode MS"/>
-                    <w:b w:val="1"/>
-                    <w:sz w:val="28"/>
-                    <w:szCs w:val="28"/>
-                    <w:rtl w:val="0"/>
-                  </w:rPr>
-                  <w:t xml:space="preserve">ㅡ</w:t>
-                </w:r>
-              </w:sdtContent>
-            </w:sdt>
+            <w:r>
+              <w:rPr>
+                <w:rFonts w:ascii="Arial Unicode MS" w:cs="Arial Unicode MS" w:eastAsia="Arial Unicode MS" w:hAnsi="Arial Unicode MS"/>
+                <w:b w:val="1"/>
+                <w:sz w:val="28"/>
+                <w:szCs w:val="28"/>
+                <w:rtl w:val="0"/>
+              </w:rPr>
+              <w:t xml:space="preserve">ㅡ</w:t>
+            </w:r>
             <w:r>
               <w:rPr>
                 <w:rtl w:val="0"/>
@@ -480,6 +482,7 @@
               <w:pStyle w:val="Heading1"/>
               <w:keepNext w:val="0"/>
               <w:keepLines w:val="0"/>
+              <w:pageBreakBefore w:val="0"/>
               <w:widowControl w:val="0"/>
               <w:pBdr>
                 <w:top w:space="0" w:sz="0" w:val="nil"/>
@@ -497,7 +500,7 @@
                 <w:szCs w:val="24"/>
               </w:rPr>
             </w:pPr>
-            <w:bookmarkStart w:colFirst="0" w:colLast="0" w:name="_heading=h.3znysh7" w:id="3"/>
+            <w:bookmarkStart w:colFirst="0" w:colLast="0" w:name="_61e3cm1p1fln" w:id="3"/>
             <w:bookmarkEnd w:id="3"/>
             <w:r>
               <w:rPr>
@@ -532,6 +535,7 @@
           </w:tcPr>
           <w:p>
             <w:pPr>
+              <w:pageBreakBefore w:val="0"/>
               <w:widowControl w:val="0"/>
               <w:pBdr>
                 <w:top w:space="0" w:sz="0" w:val="nil"/>
@@ -558,7 +562,7 @@
                 <wp:inline distB="114300" distT="114300" distL="114300" distR="114300">
                   <wp:extent cx="3981450" cy="25400"/>
                   <wp:effectExtent b="0" l="0" r="0" t="0"/>
-                  <wp:docPr descr="horizontal line" id="7" name="image1.png"/>
+                  <wp:docPr descr="horizontal line" id="3" name="image1.png"/>
                   <a:graphic>
                     <a:graphicData uri="http://schemas.openxmlformats.org/drawingml/2006/picture">
                       <pic:pic>
@@ -567,7 +571,7 @@
                           <pic:cNvPicPr preferRelativeResize="0"/>
                         </pic:nvPicPr>
                         <pic:blipFill>
-                          <a:blip r:embed="rId7"/>
+                          <a:blip r:embed="rId9"/>
                           <a:srcRect b="0" l="0" r="0" t="0"/>
                           <a:stretch>
                             <a:fillRect/>
@@ -617,7 +621,7 @@
                 <w:b w:val="0"/>
               </w:rPr>
             </w:pPr>
-            <w:bookmarkStart w:colFirst="0" w:colLast="0" w:name="_heading=h.2et92p0" w:id="4"/>
+            <w:bookmarkStart w:colFirst="0" w:colLast="0" w:name="_r7oinwx5vtl9" w:id="4"/>
             <w:bookmarkEnd w:id="4"/>
             <w:r>
               <w:rPr>
@@ -645,7 +649,7 @@
                 <w:szCs w:val="20"/>
               </w:rPr>
             </w:pPr>
-            <w:bookmarkStart w:colFirst="0" w:colLast="0" w:name="_heading=h.tyjcwt" w:id="5"/>
+            <w:bookmarkStart w:colFirst="0" w:colLast="0" w:name="_uqfre138cju9" w:id="5"/>
             <w:bookmarkEnd w:id="5"/>
             <w:r>
               <w:rPr>
@@ -711,7 +715,7 @@
                 <w:b w:val="0"/>
               </w:rPr>
             </w:pPr>
-            <w:bookmarkStart w:colFirst="0" w:colLast="0" w:name="_heading=h.3dy6vkm" w:id="6"/>
+            <w:bookmarkStart w:colFirst="0" w:colLast="0" w:name="_trm7dnn2wkgm" w:id="6"/>
             <w:bookmarkEnd w:id="6"/>
             <w:r>
               <w:rPr>
@@ -739,7 +743,7 @@
                 <w:szCs w:val="20"/>
               </w:rPr>
             </w:pPr>
-            <w:bookmarkStart w:colFirst="0" w:colLast="0" w:name="_heading=h.1t3h5sf" w:id="7"/>
+            <w:bookmarkStart w:colFirst="0" w:colLast="0" w:name="_2x9ypdm6ovs5" w:id="7"/>
             <w:bookmarkEnd w:id="7"/>
             <w:r>
               <w:rPr>
@@ -790,7 +794,7 @@
       <w:tr>
         <w:trPr>
           <w:cantSplit w:val="0"/>
-          <w:trHeight w:val="1560" w:hRule="atLeast"/>
+          <w:trHeight w:val="2445" w:hRule="atLeast"/>
           <w:tblHeader w:val="0"/>
         </w:trPr>
         <w:tc>
@@ -812,6 +816,7 @@
           </w:tcPr>
           <w:p>
             <w:pPr>
+              <w:pageBreakBefore w:val="0"/>
               <w:widowControl w:val="0"/>
               <w:pBdr>
                 <w:top w:space="0" w:sz="0" w:val="nil"/>
@@ -828,23 +833,16 @@
                 <w:szCs w:val="20"/>
               </w:rPr>
             </w:pPr>
-            <w:sdt>
-              <w:sdtPr>
-                <w:tag w:val="goog_rdk_1"/>
-              </w:sdtPr>
-              <w:sdtContent>
-                <w:r>
-                  <w:rPr>
-                    <w:rFonts w:ascii="Arial Unicode MS" w:cs="Arial Unicode MS" w:eastAsia="Arial Unicode MS" w:hAnsi="Arial Unicode MS"/>
-                    <w:b w:val="1"/>
-                    <w:sz w:val="28"/>
-                    <w:szCs w:val="28"/>
-                    <w:rtl w:val="0"/>
-                  </w:rPr>
-                  <w:t xml:space="preserve">ㅡ</w:t>
-                </w:r>
-              </w:sdtContent>
-            </w:sdt>
+            <w:r>
+              <w:rPr>
+                <w:rFonts w:ascii="Arial Unicode MS" w:cs="Arial Unicode MS" w:eastAsia="Arial Unicode MS" w:hAnsi="Arial Unicode MS"/>
+                <w:b w:val="1"/>
+                <w:sz w:val="28"/>
+                <w:szCs w:val="28"/>
+                <w:rtl w:val="0"/>
+              </w:rPr>
+              <w:t xml:space="preserve">ㅡ</w:t>
+            </w:r>
             <w:r>
               <w:rPr>
                 <w:rtl w:val="0"/>
@@ -856,6 +854,7 @@
               <w:pStyle w:val="Heading1"/>
               <w:keepNext w:val="0"/>
               <w:keepLines w:val="0"/>
+              <w:pageBreakBefore w:val="0"/>
               <w:widowControl w:val="0"/>
               <w:pBdr>
                 <w:top w:space="0" w:sz="0" w:val="nil"/>
@@ -872,7 +871,7 @@
                 <w:szCs w:val="24"/>
               </w:rPr>
             </w:pPr>
-            <w:bookmarkStart w:colFirst="0" w:colLast="0" w:name="_heading=h.4d34og8" w:id="8"/>
+            <w:bookmarkStart w:colFirst="0" w:colLast="0" w:name="_tk538brb1kdf" w:id="8"/>
             <w:bookmarkEnd w:id="8"/>
             <w:r>
               <w:rPr>
@@ -912,12 +911,31 @@
               <w:keepLines w:val="0"/>
               <w:widowControl w:val="0"/>
               <w:rPr>
+                <w:sz w:val="20"/>
+                <w:szCs w:val="20"/>
+              </w:rPr>
+            </w:pPr>
+            <w:bookmarkStart w:colFirst="0" w:colLast="0" w:name="_ihe16f8kcgqm" w:id="9"/>
+            <w:bookmarkEnd w:id="9"/>
+            <w:r>
+              <w:rPr>
+                <w:rtl w:val="0"/>
+              </w:rPr>
+            </w:r>
+          </w:p>
+          <w:p>
+            <w:pPr>
+              <w:pStyle w:val="Heading2"/>
+              <w:keepNext w:val="0"/>
+              <w:keepLines w:val="0"/>
+              <w:widowControl w:val="0"/>
+              <w:rPr>
                 <w:sz w:val="18"/>
                 <w:szCs w:val="18"/>
               </w:rPr>
             </w:pPr>
-            <w:bookmarkStart w:colFirst="0" w:colLast="0" w:name="_heading=h.17dp8vu" w:id="9"/>
-            <w:bookmarkEnd w:id="9"/>
+            <w:bookmarkStart w:colFirst="0" w:colLast="0" w:name="_1qpkncrnev7h" w:id="10"/>
+            <w:bookmarkEnd w:id="10"/>
             <w:r>
               <w:rPr>
                 <w:b w:val="0"/>
@@ -928,16 +946,16 @@
                 <wp:inline distB="114300" distT="114300" distL="114300" distR="114300">
                   <wp:extent cx="3981450" cy="25400"/>
                   <wp:effectExtent b="0" l="0" r="0" t="0"/>
-                  <wp:docPr descr="horizontal line" id="6" name="image1.png"/>
+                  <wp:docPr descr="horizontal line" id="2" name="image4.png"/>
                   <a:graphic>
                     <a:graphicData uri="http://schemas.openxmlformats.org/drawingml/2006/picture">
                       <pic:pic>
                         <pic:nvPicPr>
-                          <pic:cNvPr descr="horizontal line" id="0" name="image1.png"/>
+                          <pic:cNvPr descr="horizontal line" id="0" name="image4.png"/>
                           <pic:cNvPicPr preferRelativeResize="0"/>
                         </pic:nvPicPr>
                         <pic:blipFill>
-                          <a:blip r:embed="rId7"/>
+                          <a:blip r:embed="rId10"/>
                           <a:srcRect b="0" l="0" r="0" t="0"/>
                           <a:stretch>
                             <a:fillRect/>
@@ -965,6 +983,7 @@
           </w:p>
           <w:p>
             <w:pPr>
+              <w:pageBreakBefore w:val="0"/>
               <w:widowControl w:val="0"/>
               <w:pBdr>
                 <w:top w:space="0" w:sz="0" w:val="nil"/>
@@ -1020,6 +1039,7 @@
           </w:tcPr>
           <w:p>
             <w:pPr>
+              <w:pageBreakBefore w:val="0"/>
               <w:widowControl w:val="0"/>
               <w:pBdr>
                 <w:top w:space="0" w:sz="0" w:val="nil"/>
@@ -1037,23 +1057,16 @@
                 <w:szCs w:val="20"/>
               </w:rPr>
             </w:pPr>
-            <w:sdt>
-              <w:sdtPr>
-                <w:tag w:val="goog_rdk_2"/>
-              </w:sdtPr>
-              <w:sdtContent>
-                <w:r>
-                  <w:rPr>
-                    <w:rFonts w:ascii="Arial Unicode MS" w:cs="Arial Unicode MS" w:eastAsia="Arial Unicode MS" w:hAnsi="Arial Unicode MS"/>
-                    <w:b w:val="1"/>
-                    <w:sz w:val="28"/>
-                    <w:szCs w:val="28"/>
-                    <w:rtl w:val="0"/>
-                  </w:rPr>
-                  <w:t xml:space="preserve">ㅡ</w:t>
-                </w:r>
-              </w:sdtContent>
-            </w:sdt>
+            <w:r>
+              <w:rPr>
+                <w:rFonts w:ascii="Arial Unicode MS" w:cs="Arial Unicode MS" w:eastAsia="Arial Unicode MS" w:hAnsi="Arial Unicode MS"/>
+                <w:b w:val="1"/>
+                <w:sz w:val="28"/>
+                <w:szCs w:val="28"/>
+                <w:rtl w:val="0"/>
+              </w:rPr>
+              <w:t xml:space="preserve">ㅡ</w:t>
+            </w:r>
             <w:r>
               <w:rPr>
                 <w:rtl w:val="0"/>
@@ -1065,6 +1078,7 @@
               <w:pStyle w:val="Heading1"/>
               <w:keepNext w:val="0"/>
               <w:keepLines w:val="0"/>
+              <w:pageBreakBefore w:val="0"/>
               <w:widowControl w:val="0"/>
               <w:pBdr>
                 <w:top w:space="0" w:sz="0" w:val="nil"/>
@@ -1082,8 +1096,8 @@
                 <w:szCs w:val="24"/>
               </w:rPr>
             </w:pPr>
-            <w:bookmarkStart w:colFirst="0" w:colLast="0" w:name="_heading=h.3rdcrjn" w:id="10"/>
-            <w:bookmarkEnd w:id="10"/>
+            <w:bookmarkStart w:colFirst="0" w:colLast="0" w:name="_skqh4zb6ceyb" w:id="11"/>
+            <w:bookmarkEnd w:id="11"/>
             <w:r>
               <w:rPr>
                 <w:rtl w:val="0"/>
@@ -1116,6 +1130,7 @@
           </w:tcPr>
           <w:p>
             <w:pPr>
+              <w:pageBreakBefore w:val="0"/>
               <w:widowControl w:val="0"/>
               <w:pBdr>
                 <w:top w:space="0" w:sz="0" w:val="nil"/>
@@ -1142,16 +1157,16 @@
                 <wp:inline distB="114300" distT="114300" distL="114300" distR="114300">
                   <wp:extent cx="3981450" cy="25400"/>
                   <wp:effectExtent b="0" l="0" r="0" t="0"/>
-                  <wp:docPr descr="horizontal line" id="8" name="image1.png"/>
+                  <wp:docPr descr="horizontal line" id="4" name="image2.png"/>
                   <a:graphic>
                     <a:graphicData uri="http://schemas.openxmlformats.org/drawingml/2006/picture">
                       <pic:pic>
                         <pic:nvPicPr>
-                          <pic:cNvPr descr="horizontal line" id="0" name="image1.png"/>
+                          <pic:cNvPr descr="horizontal line" id="0" name="image2.png"/>
                           <pic:cNvPicPr preferRelativeResize="0"/>
                         </pic:nvPicPr>
                         <pic:blipFill>
-                          <a:blip r:embed="rId7"/>
+                          <a:blip r:embed="rId11"/>
                           <a:srcRect b="0" l="0" r="0" t="0"/>
                           <a:stretch>
                             <a:fillRect/>
@@ -1190,51 +1205,52 @@
           </w:p>
           <w:p>
             <w:pPr>
-              <w:spacing w:before="0" w:line="276" w:lineRule="auto"/>
-              <w:rPr>
-                <w:sz w:val="24"/>
-                <w:szCs w:val="24"/>
-              </w:rPr>
-            </w:pPr>
-            <w:r>
-              <w:rPr>
-                <w:sz w:val="24"/>
-                <w:szCs w:val="24"/>
-                <w:rtl w:val="0"/>
-              </w:rPr>
-              <w:t xml:space="preserve">I have a strong background in data structures and algorithms. Moreover, I’ve worked as a React.js developer on a couple of freelance projects during my undergraduate studies. During my AI master’s degree, I picked up python and used it to build my final project which was a lightweight real-time face mask detection using mobileNet for classification and SSD as a face detector.</w:t>
-            </w:r>
-          </w:p>
-          <w:p>
-            <w:pPr>
               <w:spacing w:before="0" w:line="240" w:lineRule="auto"/>
               <w:rPr>
-                <w:sz w:val="26"/>
-                <w:szCs w:val="26"/>
-              </w:rPr>
-            </w:pPr>
-            <w:r>
-              <w:rPr>
-                <w:rtl w:val="0"/>
-              </w:rPr>
+                <w:sz w:val="24"/>
+                <w:szCs w:val="24"/>
+              </w:rPr>
+            </w:pPr>
+            <w:r>
+              <w:rPr>
+                <w:sz w:val="24"/>
+                <w:szCs w:val="24"/>
+                <w:rtl w:val="0"/>
+              </w:rPr>
+              <w:t xml:space="preserve">I have worked on a few web projects as a freelancer when I was an undergraduate student. I used to work with react.js mainly, however, I learned python during my master’s. for my master’s final project, I built a computer vision app focused on object detection.</w:t>
             </w:r>
           </w:p>
           <w:p>
             <w:pPr>
               <w:spacing w:before="0" w:line="240" w:lineRule="auto"/>
               <w:rPr>
-                <w:sz w:val="26"/>
-                <w:szCs w:val="26"/>
-              </w:rPr>
-            </w:pPr>
-            <w:r>
-              <w:rPr>
-                <w:rtl w:val="0"/>
-              </w:rPr>
-            </w:r>
-          </w:p>
-          <w:p>
-            <w:pPr>
+                <w:sz w:val="24"/>
+                <w:szCs w:val="24"/>
+              </w:rPr>
+            </w:pPr>
+            <w:r>
+              <w:rPr>
+                <w:rtl w:val="0"/>
+              </w:rPr>
+            </w:r>
+          </w:p>
+          <w:p>
+            <w:pPr>
+              <w:spacing w:before="0" w:line="240" w:lineRule="auto"/>
+              <w:rPr>
+                <w:sz w:val="24"/>
+                <w:szCs w:val="24"/>
+              </w:rPr>
+            </w:pPr>
+            <w:r>
+              <w:rPr>
+                <w:rtl w:val="0"/>
+              </w:rPr>
+            </w:r>
+          </w:p>
+          <w:p>
+            <w:pPr>
+              <w:pageBreakBefore w:val="0"/>
               <w:widowControl w:val="0"/>
               <w:pBdr>
                 <w:top w:space="0" w:sz="0" w:val="nil"/>
@@ -1256,11 +1272,20 @@
                 <w:szCs w:val="24"/>
                 <w:rtl w:val="0"/>
               </w:rPr>
-              <w:t xml:space="preserve">Project links: </w:t>
-            </w:r>
-          </w:p>
-          <w:p>
-            <w:pPr>
+              <w:t xml:space="preserve">P</w:t>
+            </w:r>
+            <w:r>
+              <w:rPr>
+                <w:sz w:val="24"/>
+                <w:szCs w:val="24"/>
+                <w:rtl w:val="0"/>
+              </w:rPr>
+              <w:t xml:space="preserve">roject links: </w:t>
+            </w:r>
+          </w:p>
+          <w:p>
+            <w:pPr>
+              <w:pageBreakBefore w:val="0"/>
               <w:widowControl w:val="0"/>
               <w:numPr>
                 <w:ilvl w:val="0"/>
@@ -1274,7 +1299,7 @@
                 <w:between w:space="0" w:sz="0" w:val="nil"/>
               </w:pBdr>
               <w:shd w:fill="auto" w:val="clear"/>
-              <w:spacing w:after="0" w:before="120" w:line="240" w:lineRule="auto"/>
+              <w:spacing w:after="0" w:afterAutospacing="0" w:before="120" w:line="240" w:lineRule="auto"/>
               <w:ind w:left="720" w:hanging="360"/>
               <w:rPr>
                 <w:sz w:val="24"/>
@@ -1289,7 +1314,7 @@
               </w:rPr>
               <w:t xml:space="preserve">Portfolio:  </w:t>
             </w:r>
-            <w:hyperlink r:id="rId10">
+            <w:hyperlink r:id="rId12">
               <w:r>
                 <w:rPr>
                   <w:color w:val="1155cc"/>
@@ -1309,6 +1334,7 @@
           </w:p>
           <w:p>
             <w:pPr>
+              <w:pageBreakBefore w:val="0"/>
               <w:widowControl w:val="0"/>
               <w:numPr>
                 <w:ilvl w:val="0"/>
@@ -1322,7 +1348,7 @@
                 <w:between w:space="0" w:sz="0" w:val="nil"/>
               </w:pBdr>
               <w:shd w:fill="auto" w:val="clear"/>
-              <w:spacing w:before="0" w:line="240" w:lineRule="auto"/>
+              <w:spacing w:before="0" w:beforeAutospacing="0" w:line="240" w:lineRule="auto"/>
               <w:ind w:left="720" w:hanging="360"/>
               <w:rPr>
                 <w:sz w:val="24"/>
@@ -1337,7 +1363,7 @@
               </w:rPr>
               <w:t xml:space="preserve">GitHub: </w:t>
             </w:r>
-            <w:hyperlink r:id="rId11">
+            <w:hyperlink r:id="rId13">
               <w:r>
                 <w:rPr>
                   <w:color w:val="1155cc"/>
@@ -1381,7 +1407,7 @@
       </w:r>
     </w:p>
     <w:sectPr>
-      <w:footerReference r:id="rId12" w:type="default"/>
+      <w:footerReference r:id="rId14" w:type="default"/>
       <w:pgSz w:h="15840" w:w="12240" w:orient="portrait"/>
       <w:pgMar w:bottom="720" w:top="720" w:left="1080" w:right="1080" w:header="0" w:footer="720"/>
       <w:pgNumType w:start="1"/>
@@ -1392,16 +1418,6 @@
 
 <file path=word/footer1.xml><?xml version="1.0" encoding="utf-8"?>
 <w:ftr xmlns:mc="http://schemas.openxmlformats.org/markup-compatibility/2006" xmlns:o="urn:schemas-microsoft-com:office:office" xmlns:r="http://schemas.openxmlformats.org/officeDocument/2006/relationships" xmlns:m="http://schemas.openxmlformats.org/officeDocument/2006/math" xmlns:v="urn:schemas-microsoft-com:vml" xmlns:wp="http://schemas.openxmlformats.org/drawingml/2006/wordprocessingDrawing" xmlns:w10="urn:schemas-microsoft-com:office:word" xmlns:w="http://schemas.openxmlformats.org/wordprocessingml/2006/main" xmlns:wne="http://schemas.microsoft.com/office/word/2006/wordml" xmlns:sl="http://schemas.openxmlformats.org/schemaLibrary/2006/main" xmlns:a="http://schemas.openxmlformats.org/drawingml/2006/main" xmlns:pic="http://schemas.openxmlformats.org/drawingml/2006/picture" xmlns:c="http://schemas.openxmlformats.org/drawingml/2006/chart" xmlns:lc="http://schemas.openxmlformats.org/drawingml/2006/lockedCanvas" xmlns:dgm="http://schemas.openxmlformats.org/drawingml/2006/diagram" xmlns:wps="http://schemas.microsoft.com/office/word/2010/wordprocessingShape" xmlns:wpg="http://schemas.microsoft.com/office/word/2010/wordprocessingGroup" xmlns:w14="http://schemas.microsoft.com/office/word/2010/wordml" xmlns:w15="http://schemas.microsoft.com/office/word/2012/wordml">
-  <w:p>
-    <w:pPr>
-      <w:rPr/>
-    </w:pPr>
-    <w:r>
-      <w:rPr>
-        <w:rtl w:val="0"/>
-      </w:rPr>
-    </w:r>
-  </w:p>
   <w:p>
     <w:pPr>
       <w:rPr/>
@@ -1673,161 +1689,6 @@
       <w:sz w:val="48"/>
       <w:szCs w:val="48"/>
     </w:rPr>
-  </w:style>
-  <w:style w:type="paragraph" w:styleId="Normal" w:default="1">
-    <w:name w:val="normal"/>
-  </w:style>
-  <w:style w:type="table" w:styleId="TableNormal" w:default="1">
-    <w:name w:val="Table Normal"/>
-  </w:style>
-  <w:style w:type="paragraph" w:styleId="Heading1">
-    <w:name w:val="heading 1"/>
-    <w:basedOn w:val="Normal"/>
-    <w:next w:val="Normal"/>
-    <w:pPr>
-      <w:keepNext w:val="1"/>
-      <w:keepLines w:val="1"/>
-      <w:pageBreakBefore w:val="0"/>
-      <w:spacing w:before="80" w:lineRule="auto"/>
-    </w:pPr>
-    <w:rPr>
-      <w:rFonts w:ascii="Raleway" w:cs="Raleway" w:eastAsia="Raleway" w:hAnsi="Raleway"/>
-      <w:b w:val="1"/>
-      <w:sz w:val="24"/>
-      <w:szCs w:val="24"/>
-    </w:rPr>
-  </w:style>
-  <w:style w:type="paragraph" w:styleId="Heading2">
-    <w:name w:val="heading 2"/>
-    <w:basedOn w:val="Normal"/>
-    <w:next w:val="Normal"/>
-    <w:pPr>
-      <w:keepNext w:val="1"/>
-      <w:keepLines w:val="1"/>
-      <w:pageBreakBefore w:val="0"/>
-      <w:spacing w:before="120" w:lineRule="auto"/>
-    </w:pPr>
-    <w:rPr>
-      <w:rFonts w:ascii="Lato" w:cs="Lato" w:eastAsia="Lato" w:hAnsi="Lato"/>
-      <w:b w:val="1"/>
-    </w:rPr>
-  </w:style>
-  <w:style w:type="paragraph" w:styleId="Heading3">
-    <w:name w:val="heading 3"/>
-    <w:basedOn w:val="Normal"/>
-    <w:next w:val="Normal"/>
-    <w:pPr>
-      <w:keepNext w:val="1"/>
-      <w:keepLines w:val="1"/>
-      <w:pageBreakBefore w:val="0"/>
-    </w:pPr>
-    <w:rPr>
-      <w:rFonts w:ascii="Lato" w:cs="Lato" w:eastAsia="Lato" w:hAnsi="Lato"/>
-      <w:color w:val="666666"/>
-      <w:sz w:val="18"/>
-      <w:szCs w:val="18"/>
-    </w:rPr>
-  </w:style>
-  <w:style w:type="paragraph" w:styleId="Heading4">
-    <w:name w:val="heading 4"/>
-    <w:basedOn w:val="Normal"/>
-    <w:next w:val="Normal"/>
-    <w:pPr>
-      <w:keepNext w:val="1"/>
-      <w:keepLines w:val="1"/>
-      <w:pageBreakBefore w:val="0"/>
-      <w:spacing w:after="0" w:before="160" w:lineRule="auto"/>
-    </w:pPr>
-    <w:rPr>
-      <w:rFonts w:ascii="Trebuchet MS" w:cs="Trebuchet MS" w:eastAsia="Trebuchet MS" w:hAnsi="Trebuchet MS"/>
-      <w:color w:val="666666"/>
-      <w:sz w:val="22"/>
-      <w:szCs w:val="22"/>
-      <w:u w:val="single"/>
-    </w:rPr>
-  </w:style>
-  <w:style w:type="paragraph" w:styleId="Heading5">
-    <w:name w:val="heading 5"/>
-    <w:basedOn w:val="Normal"/>
-    <w:next w:val="Normal"/>
-    <w:pPr>
-      <w:keepNext w:val="1"/>
-      <w:keepLines w:val="1"/>
-      <w:pageBreakBefore w:val="0"/>
-      <w:spacing w:after="0" w:before="160" w:lineRule="auto"/>
-    </w:pPr>
-    <w:rPr>
-      <w:rFonts w:ascii="Trebuchet MS" w:cs="Trebuchet MS" w:eastAsia="Trebuchet MS" w:hAnsi="Trebuchet MS"/>
-      <w:color w:val="666666"/>
-      <w:sz w:val="22"/>
-      <w:szCs w:val="22"/>
-    </w:rPr>
-  </w:style>
-  <w:style w:type="paragraph" w:styleId="Heading6">
-    <w:name w:val="heading 6"/>
-    <w:basedOn w:val="Normal"/>
-    <w:next w:val="Normal"/>
-    <w:pPr>
-      <w:keepNext w:val="1"/>
-      <w:keepLines w:val="1"/>
-      <w:pageBreakBefore w:val="0"/>
-      <w:spacing w:after="0" w:before="160" w:lineRule="auto"/>
-    </w:pPr>
-    <w:rPr>
-      <w:rFonts w:ascii="Trebuchet MS" w:cs="Trebuchet MS" w:eastAsia="Trebuchet MS" w:hAnsi="Trebuchet MS"/>
-      <w:i w:val="1"/>
-      <w:color w:val="666666"/>
-      <w:sz w:val="22"/>
-      <w:szCs w:val="22"/>
-    </w:rPr>
-  </w:style>
-  <w:style w:type="paragraph" w:styleId="Title">
-    <w:name w:val="Title"/>
-    <w:basedOn w:val="Normal"/>
-    <w:next w:val="Normal"/>
-    <w:pPr>
-      <w:keepNext w:val="1"/>
-      <w:keepLines w:val="1"/>
-      <w:pageBreakBefore w:val="0"/>
-      <w:spacing w:line="240" w:lineRule="auto"/>
-    </w:pPr>
-    <w:rPr>
-      <w:rFonts w:ascii="Raleway" w:cs="Raleway" w:eastAsia="Raleway" w:hAnsi="Raleway"/>
-      <w:b w:val="1"/>
-      <w:sz w:val="48"/>
-      <w:szCs w:val="48"/>
-    </w:rPr>
-  </w:style>
-  <w:style w:type="paragraph" w:styleId="Subtitle">
-    <w:name w:val="Subtitle"/>
-    <w:basedOn w:val="Normal"/>
-    <w:next w:val="Normal"/>
-    <w:pPr>
-      <w:keepNext w:val="1"/>
-      <w:keepLines w:val="1"/>
-      <w:pageBreakBefore w:val="0"/>
-      <w:spacing w:before="60" w:line="240" w:lineRule="auto"/>
-    </w:pPr>
-    <w:rPr>
-      <w:rFonts w:ascii="Raleway" w:cs="Raleway" w:eastAsia="Raleway" w:hAnsi="Raleway"/>
-      <w:b w:val="1"/>
-      <w:color w:val="f2511b"/>
-      <w:sz w:val="32"/>
-      <w:szCs w:val="32"/>
-    </w:rPr>
-  </w:style>
-  <w:style w:type="table" w:styleId="Table1">
-    <w:basedOn w:val="TableNormal"/>
-    <w:tblPr>
-      <w:tblStyleRowBandSize w:val="1"/>
-      <w:tblStyleColBandSize w:val="1"/>
-      <w:tblCellMar>
-        <w:top w:w="100.0" w:type="dxa"/>
-        <w:left w:w="100.0" w:type="dxa"/>
-        <w:bottom w:w="100.0" w:type="dxa"/>
-        <w:right w:w="100.0" w:type="dxa"/>
-      </w:tblCellMar>
-    </w:tblPr>
   </w:style>
   <w:style w:type="paragraph" w:styleId="Subtitle">
     <w:name w:val="Subtitle"/>
@@ -2181,19 +2042,4 @@
   </a:objectDefaults>
   <a:extraClrSchemeLst/>
 </a:theme>
-</file>
-
-<file path=customXML/item1.xml><?xml version="1.0" encoding="utf-8"?>
-<go:gDocsCustomXmlDataStorage xmlns:go="http://customooxmlschemas.google.com/" xmlns:r="http://schemas.openxmlformats.org/officeDocument/2006/relationships">
-  <go:docsCustomData xmlns:go="http://customooxmlschemas.google.com/" roundtripDataSignature="AMtx7mhim0Up/Oe+jrZmcW1LUgSBKc3dZQ==">AMUW2mWBLi0yT3ATsuyHa01wJfv6lS1iIo64TIyq/PvMAnWndRqBVSh4T4loE/OPbYpjfAUcBwlzoZXf/HbbXOgLBeL55/t2hcXgRNlVMZAKTU0+SwPTNl71tdNmMsNi3ikn+/POrFKVLHb8Y4lWQN+k7zAZSgbZhBzs/BNCrprA96mxxC7pSRfujMqx4xJn6IDVYCqJvPt0L13LmKLd2PpOH1+NA+w9qXIq8HmT9OPMUleRGVW3+Bhg2jte8urXb7m4D1VrMUzMq5bvrHrsV1CaOM3DmDraIBJ2nu3v1cEity1OQIprMNrfctbci79NWqdDAWcsK/tiWCZB9LOg9tFf2UsfWmGJD3qFlxdF+UDbO8lFh05bAIt9rX5HWu8x48OAvPWZUnD4xMQRV/HpZvj9E/ohQPx1RVMHl386LMwr7MrWXFdpMYA=</go:docsCustomData>
-</go:gDocsCustomXmlDataStorage>
-</file>
-
-<file path=customXML/itemProps1.xml><?xml version="1.0" encoding="utf-8"?>
-<ds:datastoreItem xmlns:ds="http://schemas.openxmlformats.org/officeDocument/2006/customXml" ds:itemID="{11111111-1234-1234-1234-123412341234}">
-  <ds:schemaRefs>
-    <ds:schemaRef ds:uri="http://schemas.openxmlformats.org/officeDocument/2006/relationships"/>
-    <ds:schemaRef ds:uri="http://customooxmlschemas.google.com/"/>
-  </ds:schemaRefs>
-</ds:datastoreItem>
 </file>